--- a/Projekt_Anleitung.docx
+++ b/Projekt_Anleitung.docx
@@ -152,6 +152,12 @@
     <w:sdt>
       <w:sdtPr>
         <w:rPr>
+          <w:rFonts w:asciiTheme="minorHAnsi" w:eastAsiaTheme="minorEastAsia" w:hAnsiTheme="minorHAnsi" w:cstheme="minorBidi"/>
+          <w:b w:val="0"/>
+          <w:bCs w:val="0"/>
+          <w:color w:val="auto"/>
+          <w:sz w:val="22"/>
+          <w:szCs w:val="22"/>
           <w:lang w:val="de-DE"/>
         </w:rPr>
         <w:id w:val="382134868"/>
@@ -160,14 +166,6 @@
           <w:docPartUnique/>
         </w:docPartObj>
       </w:sdtPr>
-      <w:sdtEndPr>
-        <w:rPr>
-          <w:rFonts w:asciiTheme="minorHAnsi" w:eastAsiaTheme="minorEastAsia" w:hAnsiTheme="minorHAnsi" w:cstheme="minorBidi"/>
-          <w:color w:val="auto"/>
-          <w:sz w:val="22"/>
-          <w:szCs w:val="22"/>
-        </w:rPr>
-      </w:sdtEndPr>
       <w:sdtContent>
         <w:p>
           <w:pPr>
@@ -780,6 +778,106 @@
     </w:p>
     <w:p>
       <w:pPr>
+        <w:rPr>
+          <w:rFonts w:eastAsiaTheme="majorEastAsia"/>
+          <w:lang w:val="de-CH"/>
+        </w:rPr>
+      </w:pPr>
+      <w:r>
+        <w:rPr>
+          <w:rFonts w:eastAsiaTheme="majorEastAsia"/>
+          <w:noProof/>
+          <w:lang w:val="de-CH"/>
+        </w:rPr>
+        <w:drawing>
+          <wp:inline distT="0" distB="0" distL="0" distR="0" wp14:anchorId="2278A413" wp14:editId="6D3E1C48">
+            <wp:extent cx="5486400" cy="2466975"/>
+            <wp:effectExtent l="0" t="0" r="0" b="9525"/>
+            <wp:docPr id="122186261" name="Grafik 1" descr="Ein Bild, das Text, Screenshot, Software, Multimedia-Software enthält.&#10;&#10;Automatisch generierte Beschreibung"/>
+            <wp:cNvGraphicFramePr>
+              <a:graphicFrameLocks xmlns:a="http://schemas.openxmlformats.org/drawingml/2006/main" noChangeAspect="1"/>
+            </wp:cNvGraphicFramePr>
+            <a:graphic xmlns:a="http://schemas.openxmlformats.org/drawingml/2006/main">
+              <a:graphicData uri="http://schemas.openxmlformats.org/drawingml/2006/picture">
+                <pic:pic xmlns:pic="http://schemas.openxmlformats.org/drawingml/2006/picture">
+                  <pic:nvPicPr>
+                    <pic:cNvPr id="122186261" name="Grafik 1" descr="Ein Bild, das Text, Screenshot, Software, Multimedia-Software enthält.&#10;&#10;Automatisch generierte Beschreibung"/>
+                    <pic:cNvPicPr/>
+                  </pic:nvPicPr>
+                  <pic:blipFill>
+                    <a:blip r:embed="rId7"/>
+                    <a:stretch>
+                      <a:fillRect/>
+                    </a:stretch>
+                  </pic:blipFill>
+                  <pic:spPr>
+                    <a:xfrm>
+                      <a:off x="0" y="0"/>
+                      <a:ext cx="5486400" cy="2466975"/>
+                    </a:xfrm>
+                    <a:prstGeom prst="rect">
+                      <a:avLst/>
+                    </a:prstGeom>
+                  </pic:spPr>
+                </pic:pic>
+              </a:graphicData>
+            </a:graphic>
+          </wp:inline>
+        </w:drawing>
+      </w:r>
+    </w:p>
+    <w:p>
+      <w:pPr>
+        <w:rPr>
+          <w:rFonts w:eastAsiaTheme="majorEastAsia"/>
+          <w:lang w:val="de-CH"/>
+        </w:rPr>
+      </w:pPr>
+      <w:r>
+        <w:rPr>
+          <w:rFonts w:eastAsiaTheme="majorEastAsia"/>
+          <w:noProof/>
+          <w:lang w:val="de-CH"/>
+        </w:rPr>
+        <w:drawing>
+          <wp:inline distT="0" distB="0" distL="0" distR="0" wp14:anchorId="09E6D8EA" wp14:editId="61E38575">
+            <wp:extent cx="5486400" cy="1404620"/>
+            <wp:effectExtent l="0" t="0" r="0" b="5080"/>
+            <wp:docPr id="2022415629" name="Grafik 2" descr="Ein Bild, das Text, Screenshot, Schrift enthält.&#10;&#10;Automatisch generierte Beschreibung"/>
+            <wp:cNvGraphicFramePr>
+              <a:graphicFrameLocks xmlns:a="http://schemas.openxmlformats.org/drawingml/2006/main" noChangeAspect="1"/>
+            </wp:cNvGraphicFramePr>
+            <a:graphic xmlns:a="http://schemas.openxmlformats.org/drawingml/2006/main">
+              <a:graphicData uri="http://schemas.openxmlformats.org/drawingml/2006/picture">
+                <pic:pic xmlns:pic="http://schemas.openxmlformats.org/drawingml/2006/picture">
+                  <pic:nvPicPr>
+                    <pic:cNvPr id="2022415629" name="Grafik 2" descr="Ein Bild, das Text, Screenshot, Schrift enthält.&#10;&#10;Automatisch generierte Beschreibung"/>
+                    <pic:cNvPicPr/>
+                  </pic:nvPicPr>
+                  <pic:blipFill>
+                    <a:blip r:embed="rId8"/>
+                    <a:stretch>
+                      <a:fillRect/>
+                    </a:stretch>
+                  </pic:blipFill>
+                  <pic:spPr>
+                    <a:xfrm>
+                      <a:off x="0" y="0"/>
+                      <a:ext cx="5486400" cy="1404620"/>
+                    </a:xfrm>
+                    <a:prstGeom prst="rect">
+                      <a:avLst/>
+                    </a:prstGeom>
+                  </pic:spPr>
+                </pic:pic>
+              </a:graphicData>
+            </a:graphic>
+          </wp:inline>
+        </w:drawing>
+      </w:r>
+    </w:p>
+    <w:p>
+      <w:pPr>
         <w:pStyle w:val="berschrift1"/>
         <w:rPr>
           <w:lang w:val="de-CH"/>
@@ -883,6 +981,7 @@
           <w:rFonts w:eastAsiaTheme="majorEastAsia"/>
           <w:lang w:val="de-CH"/>
         </w:rPr>
+        <w:lastRenderedPageBreak/>
         <w:t>npm</w:t>
       </w:r>
       <w:proofErr w:type="spellEnd"/>
@@ -915,14 +1014,7 @@
           <w:rFonts w:eastAsiaTheme="majorEastAsia"/>
           <w:lang w:val="de-CH"/>
         </w:rPr>
-        <w:t xml:space="preserve">Falls das Projekt Umgebungsvariablen benötigt, legen Sie optional </w:t>
-      </w:r>
-      <w:r>
-        <w:rPr>
-          <w:rFonts w:eastAsiaTheme="majorEastAsia"/>
-          <w:lang w:val="de-CH"/>
-        </w:rPr>
-        <w:t xml:space="preserve">eine. </w:t>
+        <w:t xml:space="preserve">Falls das Projekt Umgebungsvariablen benötigt, legen Sie optional eine. </w:t>
       </w:r>
       <w:proofErr w:type="spellStart"/>
       <w:r>
@@ -1099,7 +1191,6 @@
           <w:rFonts w:eastAsiaTheme="majorEastAsia"/>
           <w:lang w:val="de-CH"/>
         </w:rPr>
-        <w:lastRenderedPageBreak/>
         <w:t>```bash</w:t>
       </w:r>
     </w:p>
@@ -1445,6 +1536,7 @@
         <w:rPr>
           <w:lang w:val="de-CH"/>
         </w:rPr>
+        <w:lastRenderedPageBreak/>
         <w:t>5. Docker-Container erstellen und verwenden</w:t>
       </w:r>
       <w:bookmarkEnd w:id="5"/>
@@ -3872,6 +3964,7 @@
   <w:style w:type="character" w:default="1" w:styleId="Absatz-Standardschriftart">
     <w:name w:val="Default Paragraph Font"/>
     <w:uiPriority w:val="1"/>
+    <w:semiHidden/>
     <w:unhideWhenUsed/>
   </w:style>
   <w:style w:type="table" w:default="1" w:styleId="NormaleTabelle">
